--- a/A.docx
+++ b/A.docx
@@ -32,22 +32,315 @@
     </w:p>
     <w:p>
       <w:pPr>
-        <w:ind w:left="360"/>
-        <w:rPr>
-          <w:sz w:val="28"/>
-          <w:szCs w:val="28"/>
-          <w:lang w:val="en-US"/>
+        <w:rPr>
+          <w:rFonts w:ascii="Times New Roman" w:eastAsia="Times New Roman" w:hAnsi="Times New Roman" w:cs="Times New Roman"/>
+          <w:lang w:val="en-US" w:eastAsia="fr-FR"/>
+        </w:rPr>
+      </w:pPr>
+      <w:r>
+        <w:rPr>
+          <w:rFonts w:ascii="Consolas" w:eastAsia="Times New Roman" w:hAnsi="Consolas" w:cs="Consolas"/>
+          <w:color w:val="0000CD"/>
+          <w:sz w:val="23"/>
+          <w:szCs w:val="23"/>
+          <w:lang w:val="en-US" w:eastAsia="fr-FR"/>
+        </w:rPr>
+        <w:t>CREATE</w:t>
+      </w:r>
+      <w:r>
+        <w:rPr>
+          <w:rFonts w:ascii="Consolas" w:eastAsia="Times New Roman" w:hAnsi="Consolas" w:cs="Consolas"/>
+          <w:color w:val="000000"/>
+          <w:sz w:val="23"/>
+          <w:szCs w:val="23"/>
+          <w:shd w:val="clear" w:color="auto" w:fill="FFFFFF"/>
+          <w:lang w:val="en-US" w:eastAsia="fr-FR"/>
+        </w:rPr>
+        <w:t> </w:t>
+      </w:r>
+      <w:r>
+        <w:rPr>
+          <w:rFonts w:ascii="Consolas" w:eastAsia="Times New Roman" w:hAnsi="Consolas" w:cs="Consolas"/>
+          <w:color w:val="0000CD"/>
+          <w:sz w:val="23"/>
+          <w:szCs w:val="23"/>
+          <w:lang w:val="en-US" w:eastAsia="fr-FR"/>
+        </w:rPr>
+        <w:t>TABLE</w:t>
+      </w:r>
+      <w:r>
+        <w:rPr>
+          <w:rFonts w:ascii="Consolas" w:eastAsia="Times New Roman" w:hAnsi="Consolas" w:cs="Consolas"/>
+          <w:color w:val="000000"/>
+          <w:sz w:val="23"/>
+          <w:szCs w:val="23"/>
+          <w:shd w:val="clear" w:color="auto" w:fill="FFFFFF"/>
+          <w:lang w:val="en-US" w:eastAsia="fr-FR"/>
+        </w:rPr>
+        <w:t> </w:t>
+      </w:r>
+      <w:r>
+        <w:rPr>
+          <w:rFonts w:ascii="Consolas" w:eastAsia="Times New Roman" w:hAnsi="Consolas" w:cs="Consolas"/>
+          <w:color w:val="000000"/>
+          <w:sz w:val="23"/>
+          <w:szCs w:val="23"/>
+          <w:shd w:val="clear" w:color="auto" w:fill="FFFFFF"/>
+          <w:lang w:val="en-US" w:eastAsia="fr-FR"/>
+        </w:rPr>
+        <w:t>Product</w:t>
+      </w:r>
+      <w:r>
+        <w:rPr>
+          <w:rFonts w:ascii="Consolas" w:eastAsia="Times New Roman" w:hAnsi="Consolas" w:cs="Consolas"/>
+          <w:color w:val="000000"/>
+          <w:sz w:val="23"/>
+          <w:szCs w:val="23"/>
+          <w:shd w:val="clear" w:color="auto" w:fill="FFFFFF"/>
+          <w:lang w:val="en-US" w:eastAsia="fr-FR"/>
+        </w:rPr>
+        <w:t xml:space="preserve"> (</w:t>
+      </w:r>
+      <w:r>
+        <w:rPr>
+          <w:rFonts w:ascii="Consolas" w:eastAsia="Times New Roman" w:hAnsi="Consolas" w:cs="Consolas"/>
+          <w:color w:val="000000"/>
+          <w:sz w:val="23"/>
+          <w:szCs w:val="23"/>
+          <w:lang w:val="en-US" w:eastAsia="fr-FR"/>
+        </w:rPr>
+        <w:br/>
+      </w:r>
+      <w:r>
+        <w:rPr>
+          <w:rFonts w:ascii="Consolas" w:eastAsia="Times New Roman" w:hAnsi="Consolas" w:cs="Consolas"/>
+          <w:color w:val="000000"/>
+          <w:sz w:val="23"/>
+          <w:szCs w:val="23"/>
+          <w:shd w:val="clear" w:color="auto" w:fill="FFFFFF"/>
+          <w:lang w:val="en-US" w:eastAsia="fr-FR"/>
+        </w:rPr>
+        <w:t xml:space="preserve">    </w:t>
+      </w:r>
+      <w:proofErr w:type="spellStart"/>
+      <w:r>
+        <w:rPr>
+          <w:rFonts w:ascii="Consolas" w:eastAsia="Times New Roman" w:hAnsi="Consolas" w:cs="Consolas"/>
+          <w:color w:val="000000"/>
+          <w:sz w:val="23"/>
+          <w:szCs w:val="23"/>
+          <w:shd w:val="clear" w:color="auto" w:fill="FFFFFF"/>
+          <w:lang w:val="en-US" w:eastAsia="fr-FR"/>
+        </w:rPr>
+        <w:t>Product_id</w:t>
+      </w:r>
+      <w:proofErr w:type="spellEnd"/>
+      <w:r>
+        <w:rPr>
+          <w:rFonts w:ascii="Consolas" w:eastAsia="Times New Roman" w:hAnsi="Consolas" w:cs="Consolas"/>
+          <w:color w:val="000000"/>
+          <w:sz w:val="23"/>
+          <w:szCs w:val="23"/>
+          <w:shd w:val="clear" w:color="auto" w:fill="FFFFFF"/>
+          <w:lang w:val="en-US" w:eastAsia="fr-FR"/>
+        </w:rPr>
+        <w:t xml:space="preserve"> VARCHAR2(20)</w:t>
+      </w:r>
+      <w:r>
+        <w:rPr>
+          <w:rFonts w:ascii="Consolas" w:eastAsia="Times New Roman" w:hAnsi="Consolas" w:cs="Consolas"/>
+          <w:color w:val="000000"/>
+          <w:sz w:val="23"/>
+          <w:szCs w:val="23"/>
+          <w:shd w:val="clear" w:color="auto" w:fill="FFFFFF"/>
+          <w:lang w:val="en-US" w:eastAsia="fr-FR"/>
+        </w:rPr>
+        <w:t xml:space="preserve"> </w:t>
+      </w:r>
+      <w:r>
+        <w:rPr>
+          <w:rFonts w:ascii="Consolas" w:eastAsia="Times New Roman" w:hAnsi="Consolas" w:cs="Consolas"/>
+          <w:color w:val="0000CD"/>
+          <w:sz w:val="23"/>
+          <w:szCs w:val="23"/>
+          <w:lang w:val="en-US" w:eastAsia="fr-FR"/>
+        </w:rPr>
+        <w:t>PRIMARY</w:t>
+      </w:r>
+      <w:r>
+        <w:rPr>
+          <w:rFonts w:ascii="Consolas" w:eastAsia="Times New Roman" w:hAnsi="Consolas" w:cs="Consolas"/>
+          <w:color w:val="000000"/>
+          <w:sz w:val="23"/>
+          <w:szCs w:val="23"/>
+          <w:shd w:val="clear" w:color="auto" w:fill="FFFFFF"/>
+          <w:lang w:val="en-US" w:eastAsia="fr-FR"/>
+        </w:rPr>
+        <w:t> </w:t>
+      </w:r>
+      <w:r>
+        <w:rPr>
+          <w:rFonts w:ascii="Consolas" w:eastAsia="Times New Roman" w:hAnsi="Consolas" w:cs="Consolas"/>
+          <w:color w:val="0000CD"/>
+          <w:sz w:val="23"/>
+          <w:szCs w:val="23"/>
+          <w:lang w:val="en-US" w:eastAsia="fr-FR"/>
+        </w:rPr>
+        <w:t>KEY</w:t>
+      </w:r>
+      <w:r>
+        <w:rPr>
+          <w:rFonts w:ascii="Consolas" w:eastAsia="Times New Roman" w:hAnsi="Consolas" w:cs="Consolas"/>
+          <w:color w:val="000000"/>
+          <w:sz w:val="23"/>
+          <w:szCs w:val="23"/>
+          <w:shd w:val="clear" w:color="auto" w:fill="FFFFFF"/>
+          <w:lang w:val="en-US" w:eastAsia="fr-FR"/>
+        </w:rPr>
+        <w:t>,</w:t>
+      </w:r>
+      <w:r>
+        <w:rPr>
+          <w:rFonts w:ascii="Consolas" w:eastAsia="Times New Roman" w:hAnsi="Consolas" w:cs="Consolas"/>
+          <w:color w:val="000000"/>
+          <w:sz w:val="23"/>
+          <w:szCs w:val="23"/>
+          <w:lang w:val="en-US" w:eastAsia="fr-FR"/>
+        </w:rPr>
+        <w:br/>
+      </w:r>
+      <w:r>
+        <w:rPr>
+          <w:rFonts w:ascii="Consolas" w:eastAsia="Times New Roman" w:hAnsi="Consolas" w:cs="Consolas"/>
+          <w:color w:val="000000"/>
+          <w:sz w:val="23"/>
+          <w:szCs w:val="23"/>
+          <w:shd w:val="clear" w:color="auto" w:fill="FFFFFF"/>
+          <w:lang w:val="en-US" w:eastAsia="fr-FR"/>
+        </w:rPr>
+        <w:t xml:space="preserve">    </w:t>
+      </w:r>
+      <w:proofErr w:type="spellStart"/>
+      <w:r>
+        <w:rPr>
+          <w:rFonts w:ascii="Consolas" w:eastAsia="Times New Roman" w:hAnsi="Consolas" w:cs="Consolas"/>
+          <w:color w:val="000000"/>
+          <w:sz w:val="23"/>
+          <w:szCs w:val="23"/>
+          <w:shd w:val="clear" w:color="auto" w:fill="FFFFFF"/>
+          <w:lang w:val="en-US" w:eastAsia="fr-FR"/>
+        </w:rPr>
+        <w:t>Product_Name</w:t>
+      </w:r>
+      <w:proofErr w:type="spellEnd"/>
+      <w:r>
+        <w:rPr>
+          <w:rFonts w:ascii="Consolas" w:eastAsia="Times New Roman" w:hAnsi="Consolas" w:cs="Consolas"/>
+          <w:color w:val="000000"/>
+          <w:sz w:val="23"/>
+          <w:szCs w:val="23"/>
+          <w:shd w:val="clear" w:color="auto" w:fill="FFFFFF"/>
+          <w:lang w:val="en-US" w:eastAsia="fr-FR"/>
+        </w:rPr>
+        <w:t xml:space="preserve"> </w:t>
+      </w:r>
+      <w:r>
+        <w:rPr>
+          <w:rFonts w:ascii="Consolas" w:eastAsia="Times New Roman" w:hAnsi="Consolas" w:cs="Consolas"/>
+          <w:color w:val="000000"/>
+          <w:sz w:val="23"/>
+          <w:szCs w:val="23"/>
+          <w:shd w:val="clear" w:color="auto" w:fill="FFFFFF"/>
+          <w:lang w:val="en-US" w:eastAsia="fr-FR"/>
+        </w:rPr>
+        <w:t xml:space="preserve">VARCHAR2(20) </w:t>
+      </w:r>
+      <w:r>
+        <w:rPr>
+          <w:rFonts w:ascii="Consolas" w:eastAsia="Times New Roman" w:hAnsi="Consolas" w:cs="Consolas"/>
+          <w:color w:val="0000CD"/>
+          <w:sz w:val="23"/>
+          <w:szCs w:val="23"/>
+          <w:lang w:val="en-US" w:eastAsia="fr-FR"/>
+        </w:rPr>
+        <w:t>NOT NULL</w:t>
+      </w:r>
+      <w:r>
+        <w:rPr>
+          <w:rFonts w:ascii="Consolas" w:eastAsia="Times New Roman" w:hAnsi="Consolas" w:cs="Consolas"/>
+          <w:color w:val="000000"/>
+          <w:sz w:val="23"/>
+          <w:szCs w:val="23"/>
+          <w:shd w:val="clear" w:color="auto" w:fill="FFFFFF"/>
+          <w:lang w:val="en-US" w:eastAsia="fr-FR"/>
+        </w:rPr>
+        <w:t>,</w:t>
+      </w:r>
+      <w:r>
+        <w:rPr>
+          <w:rFonts w:ascii="Consolas" w:eastAsia="Times New Roman" w:hAnsi="Consolas" w:cs="Consolas"/>
+          <w:color w:val="000000"/>
+          <w:sz w:val="23"/>
+          <w:szCs w:val="23"/>
+          <w:lang w:val="en-US" w:eastAsia="fr-FR"/>
+        </w:rPr>
+        <w:br/>
+      </w:r>
+      <w:r>
+        <w:rPr>
+          <w:rFonts w:ascii="Consolas" w:eastAsia="Times New Roman" w:hAnsi="Consolas" w:cs="Consolas"/>
+          <w:color w:val="000000"/>
+          <w:sz w:val="23"/>
+          <w:szCs w:val="23"/>
+          <w:shd w:val="clear" w:color="auto" w:fill="FFFFFF"/>
+          <w:lang w:val="en-US" w:eastAsia="fr-FR"/>
+        </w:rPr>
+        <w:t xml:space="preserve">    Price NUMBER </w:t>
+      </w:r>
+      <w:r>
+        <w:rPr>
+          <w:rFonts w:ascii="Consolas" w:eastAsia="Times New Roman" w:hAnsi="Consolas" w:cs="Consolas"/>
+          <w:color w:val="0000CD"/>
+          <w:sz w:val="23"/>
+          <w:szCs w:val="23"/>
+          <w:lang w:val="en-US" w:eastAsia="fr-FR"/>
+        </w:rPr>
+        <w:t>Positive value</w:t>
+      </w:r>
+      <w:r>
+        <w:rPr>
+          <w:rFonts w:ascii="Consolas" w:eastAsia="Times New Roman" w:hAnsi="Consolas" w:cs="Consolas"/>
+          <w:color w:val="000000"/>
+          <w:sz w:val="23"/>
+          <w:szCs w:val="23"/>
+          <w:lang w:val="en-US" w:eastAsia="fr-FR"/>
+        </w:rPr>
+        <w:br/>
+      </w:r>
+      <w:r>
+        <w:rPr>
+          <w:rFonts w:ascii="Consolas" w:eastAsia="Times New Roman" w:hAnsi="Consolas" w:cs="Consolas"/>
+          <w:color w:val="000000"/>
+          <w:sz w:val="23"/>
+          <w:szCs w:val="23"/>
+          <w:shd w:val="clear" w:color="auto" w:fill="FFFFFF"/>
+          <w:lang w:val="en-US" w:eastAsia="fr-FR"/>
+        </w:rPr>
+        <w:t>);</w:t>
+      </w:r>
+    </w:p>
+    <w:p>
+      <w:pPr>
+        <w:rPr>
+          <w:rFonts w:ascii="Times New Roman" w:eastAsia="Times New Roman" w:hAnsi="Times New Roman" w:cs="Times New Roman"/>
+          <w:lang w:val="en-US" w:eastAsia="fr-FR"/>
         </w:rPr>
       </w:pPr>
     </w:p>
     <w:p>
       <w:pPr>
         <w:rPr>
-          <w:rFonts w:ascii="Consolas" w:eastAsia="Times New Roman" w:hAnsi="Consolas" w:cs="Consolas"/>
-          <w:color w:val="000000"/>
-          <w:sz w:val="23"/>
-          <w:szCs w:val="23"/>
-          <w:shd w:val="clear" w:color="auto" w:fill="FFFFFF"/>
+          <w:rFonts w:ascii="Times New Roman" w:eastAsia="Times New Roman" w:hAnsi="Times New Roman" w:cs="Times New Roman"/>
           <w:lang w:val="en-US" w:eastAsia="fr-FR"/>
         </w:rPr>
       </w:pPr>
@@ -102,7 +395,7 @@
           <w:shd w:val="clear" w:color="auto" w:fill="FFFFFF"/>
           <w:lang w:val="en-US" w:eastAsia="fr-FR"/>
         </w:rPr>
-        <w:t>Product</w:t>
+        <w:t>Customer</w:t>
       </w:r>
       <w:r>
         <w:rPr>
@@ -146,18 +439,7 @@
           <w:shd w:val="clear" w:color="auto" w:fill="FFFFFF"/>
           <w:lang w:val="en-US" w:eastAsia="fr-FR"/>
         </w:rPr>
-        <w:t>Product</w:t>
-      </w:r>
-      <w:r>
-        <w:rPr>
-          <w:rFonts w:ascii="Consolas" w:eastAsia="Times New Roman" w:hAnsi="Consolas" w:cs="Consolas"/>
-          <w:color w:val="000000"/>
-          <w:sz w:val="23"/>
-          <w:szCs w:val="23"/>
-          <w:shd w:val="clear" w:color="auto" w:fill="FFFFFF"/>
-          <w:lang w:val="en-US" w:eastAsia="fr-FR"/>
-        </w:rPr>
-        <w:t>_id</w:t>
+        <w:t>Customer_id</w:t>
       </w:r>
       <w:proofErr w:type="spellEnd"/>
       <w:r>
@@ -174,6 +456,47 @@
       <w:r>
         <w:rPr>
           <w:rFonts w:ascii="Consolas" w:eastAsia="Times New Roman" w:hAnsi="Consolas" w:cs="Consolas"/>
+          <w:color w:val="0000CD"/>
+          <w:sz w:val="23"/>
+          <w:szCs w:val="23"/>
+          <w:lang w:val="en-US" w:eastAsia="fr-FR"/>
+        </w:rPr>
+        <w:t xml:space="preserve"> </w:t>
+      </w:r>
+      <w:r>
+        <w:rPr>
+          <w:rFonts w:ascii="Consolas" w:eastAsia="Times New Roman" w:hAnsi="Consolas" w:cs="Consolas"/>
+          <w:color w:val="0000CD"/>
+          <w:sz w:val="23"/>
+          <w:szCs w:val="23"/>
+          <w:lang w:val="en-US" w:eastAsia="fr-FR"/>
+        </w:rPr>
+        <w:t>PRIMARY</w:t>
+      </w:r>
+      <w:r>
+        <w:rPr>
+          <w:rFonts w:ascii="Consolas" w:eastAsia="Times New Roman" w:hAnsi="Consolas" w:cs="Consolas"/>
+          <w:color w:val="000000"/>
+          <w:sz w:val="23"/>
+          <w:szCs w:val="23"/>
+          <w:shd w:val="clear" w:color="auto" w:fill="FFFFFF"/>
+          <w:lang w:val="en-US" w:eastAsia="fr-FR"/>
+        </w:rPr>
+        <w:t> </w:t>
+      </w:r>
+      <w:r>
+        <w:rPr>
+          <w:rFonts w:ascii="Consolas" w:eastAsia="Times New Roman" w:hAnsi="Consolas" w:cs="Consolas"/>
+          <w:color w:val="0000CD"/>
+          <w:sz w:val="23"/>
+          <w:szCs w:val="23"/>
+          <w:lang w:val="en-US" w:eastAsia="fr-FR"/>
+        </w:rPr>
+        <w:t>KEY</w:t>
+      </w:r>
+      <w:r>
+        <w:rPr>
+          <w:rFonts w:ascii="Consolas" w:eastAsia="Times New Roman" w:hAnsi="Consolas" w:cs="Consolas"/>
           <w:color w:val="000000"/>
           <w:sz w:val="23"/>
           <w:szCs w:val="23"/>
@@ -213,18 +536,7 @@
           <w:shd w:val="clear" w:color="auto" w:fill="FFFFFF"/>
           <w:lang w:val="en-US" w:eastAsia="fr-FR"/>
         </w:rPr>
-        <w:t>Product_</w:t>
-      </w:r>
-      <w:r>
-        <w:rPr>
-          <w:rFonts w:ascii="Consolas" w:eastAsia="Times New Roman" w:hAnsi="Consolas" w:cs="Consolas"/>
-          <w:color w:val="000000"/>
-          <w:sz w:val="23"/>
-          <w:szCs w:val="23"/>
-          <w:shd w:val="clear" w:color="auto" w:fill="FFFFFF"/>
-          <w:lang w:val="en-US" w:eastAsia="fr-FR"/>
-        </w:rPr>
-        <w:t>Name</w:t>
+        <w:t>Customer_Name</w:t>
       </w:r>
       <w:proofErr w:type="spellEnd"/>
       <w:r>
@@ -236,29 +548,7 @@
           <w:shd w:val="clear" w:color="auto" w:fill="FFFFFF"/>
           <w:lang w:val="en-US" w:eastAsia="fr-FR"/>
         </w:rPr>
-        <w:t xml:space="preserve"> </w:t>
-      </w:r>
-      <w:r>
-        <w:rPr>
-          <w:rFonts w:ascii="Consolas" w:eastAsia="Times New Roman" w:hAnsi="Consolas" w:cs="Consolas"/>
-          <w:color w:val="000000"/>
-          <w:sz w:val="23"/>
-          <w:szCs w:val="23"/>
-          <w:shd w:val="clear" w:color="auto" w:fill="FFFFFF"/>
-          <w:lang w:val="en-US" w:eastAsia="fr-FR"/>
-        </w:rPr>
-        <w:t>VARCHAR2(20)</w:t>
-      </w:r>
-      <w:r>
-        <w:rPr>
-          <w:rFonts w:ascii="Consolas" w:eastAsia="Times New Roman" w:hAnsi="Consolas" w:cs="Consolas"/>
-          <w:color w:val="000000"/>
-          <w:sz w:val="23"/>
-          <w:szCs w:val="23"/>
-          <w:shd w:val="clear" w:color="auto" w:fill="FFFFFF"/>
-          <w:lang w:val="en-US" w:eastAsia="fr-FR"/>
-        </w:rPr>
-        <w:t xml:space="preserve"> </w:t>
+        <w:t xml:space="preserve"> VARCHAR2(20) </w:t>
       </w:r>
       <w:r>
         <w:rPr>
@@ -300,8 +590,21 @@
           <w:shd w:val="clear" w:color="auto" w:fill="FFFFFF"/>
           <w:lang w:val="en-US" w:eastAsia="fr-FR"/>
         </w:rPr>
-        <w:t>    Price</w:t>
-      </w:r>
+        <w:t xml:space="preserve">    </w:t>
+      </w:r>
+      <w:proofErr w:type="spellStart"/>
+      <w:r>
+        <w:rPr>
+          <w:rFonts w:ascii="Consolas" w:eastAsia="Times New Roman" w:hAnsi="Consolas" w:cs="Consolas"/>
+          <w:color w:val="000000"/>
+          <w:sz w:val="23"/>
+          <w:szCs w:val="23"/>
+          <w:shd w:val="clear" w:color="auto" w:fill="FFFFFF"/>
+          <w:lang w:val="en-US" w:eastAsia="fr-FR"/>
+        </w:rPr>
+        <w:t>Customer_Tel</w:t>
+      </w:r>
+      <w:proofErr w:type="spellEnd"/>
       <w:r>
         <w:rPr>
           <w:rFonts w:ascii="Consolas" w:eastAsia="Times New Roman" w:hAnsi="Consolas" w:cs="Consolas"/>
@@ -312,434 +615,6 @@
           <w:lang w:val="en-US" w:eastAsia="fr-FR"/>
         </w:rPr>
         <w:t xml:space="preserve"> NUMBER</w:t>
-      </w:r>
-      <w:r>
-        <w:rPr>
-          <w:rFonts w:ascii="Consolas" w:eastAsia="Times New Roman" w:hAnsi="Consolas" w:cs="Consolas"/>
-          <w:color w:val="000000"/>
-          <w:sz w:val="23"/>
-          <w:szCs w:val="23"/>
-          <w:shd w:val="clear" w:color="auto" w:fill="FFFFFF"/>
-          <w:lang w:val="en-US" w:eastAsia="fr-FR"/>
-        </w:rPr>
-        <w:t xml:space="preserve"> </w:t>
-      </w:r>
-      <w:r>
-        <w:rPr>
-          <w:rFonts w:ascii="Consolas" w:eastAsia="Times New Roman" w:hAnsi="Consolas" w:cs="Consolas"/>
-          <w:color w:val="0000CD"/>
-          <w:sz w:val="23"/>
-          <w:szCs w:val="23"/>
-          <w:lang w:val="en-US" w:eastAsia="fr-FR"/>
-        </w:rPr>
-        <w:t>Positive value</w:t>
-      </w:r>
-      <w:r>
-        <w:rPr>
-          <w:rFonts w:ascii="Consolas" w:eastAsia="Times New Roman" w:hAnsi="Consolas" w:cs="Consolas"/>
-          <w:color w:val="000000"/>
-          <w:sz w:val="23"/>
-          <w:szCs w:val="23"/>
-          <w:shd w:val="clear" w:color="auto" w:fill="FFFFFF"/>
-          <w:lang w:val="en-US" w:eastAsia="fr-FR"/>
-        </w:rPr>
-        <w:t>,</w:t>
-      </w:r>
-      <w:r>
-        <w:rPr>
-          <w:rFonts w:ascii="Consolas" w:eastAsia="Times New Roman" w:hAnsi="Consolas" w:cs="Consolas"/>
-          <w:color w:val="000000"/>
-          <w:sz w:val="23"/>
-          <w:szCs w:val="23"/>
-          <w:lang w:val="en-US" w:eastAsia="fr-FR"/>
-        </w:rPr>
-        <w:t xml:space="preserve"> </w:t>
-      </w:r>
-      <w:r>
-        <w:rPr>
-          <w:rFonts w:ascii="Consolas" w:eastAsia="Times New Roman" w:hAnsi="Consolas" w:cs="Consolas"/>
-          <w:color w:val="000000"/>
-          <w:sz w:val="23"/>
-          <w:szCs w:val="23"/>
-          <w:lang w:val="en-US" w:eastAsia="fr-FR"/>
-        </w:rPr>
-        <w:br/>
-      </w:r>
-      <w:r>
-        <w:rPr>
-          <w:rFonts w:ascii="Consolas" w:eastAsia="Times New Roman" w:hAnsi="Consolas" w:cs="Consolas"/>
-          <w:color w:val="000000"/>
-          <w:sz w:val="23"/>
-          <w:szCs w:val="23"/>
-          <w:shd w:val="clear" w:color="auto" w:fill="FFFFFF"/>
-          <w:lang w:val="en-US" w:eastAsia="fr-FR"/>
-        </w:rPr>
-        <w:t>    </w:t>
-      </w:r>
-      <w:r>
-        <w:rPr>
-          <w:rFonts w:ascii="Consolas" w:eastAsia="Times New Roman" w:hAnsi="Consolas" w:cs="Consolas"/>
-          <w:color w:val="0000CD"/>
-          <w:sz w:val="23"/>
-          <w:szCs w:val="23"/>
-          <w:lang w:val="en-US" w:eastAsia="fr-FR"/>
-        </w:rPr>
-        <w:t>PRIMARY</w:t>
-      </w:r>
-      <w:r>
-        <w:rPr>
-          <w:rFonts w:ascii="Consolas" w:eastAsia="Times New Roman" w:hAnsi="Consolas" w:cs="Consolas"/>
-          <w:color w:val="000000"/>
-          <w:sz w:val="23"/>
-          <w:szCs w:val="23"/>
-          <w:shd w:val="clear" w:color="auto" w:fill="FFFFFF"/>
-          <w:lang w:val="en-US" w:eastAsia="fr-FR"/>
-        </w:rPr>
-        <w:t> </w:t>
-      </w:r>
-      <w:r>
-        <w:rPr>
-          <w:rFonts w:ascii="Consolas" w:eastAsia="Times New Roman" w:hAnsi="Consolas" w:cs="Consolas"/>
-          <w:color w:val="0000CD"/>
-          <w:sz w:val="23"/>
-          <w:szCs w:val="23"/>
-          <w:lang w:val="en-US" w:eastAsia="fr-FR"/>
-        </w:rPr>
-        <w:t>KEY</w:t>
-      </w:r>
-      <w:r>
-        <w:rPr>
-          <w:rFonts w:ascii="Consolas" w:eastAsia="Times New Roman" w:hAnsi="Consolas" w:cs="Consolas"/>
-          <w:color w:val="000000"/>
-          <w:sz w:val="23"/>
-          <w:szCs w:val="23"/>
-          <w:shd w:val="clear" w:color="auto" w:fill="FFFFFF"/>
-          <w:lang w:val="en-US" w:eastAsia="fr-FR"/>
-        </w:rPr>
-        <w:t> (</w:t>
-      </w:r>
-      <w:proofErr w:type="spellStart"/>
-      <w:r>
-        <w:rPr>
-          <w:rFonts w:ascii="Consolas" w:eastAsia="Times New Roman" w:hAnsi="Consolas" w:cs="Consolas"/>
-          <w:color w:val="000000"/>
-          <w:sz w:val="23"/>
-          <w:szCs w:val="23"/>
-          <w:shd w:val="clear" w:color="auto" w:fill="FFFFFF"/>
-          <w:lang w:val="en-US" w:eastAsia="fr-FR"/>
-        </w:rPr>
-        <w:t>Product_id</w:t>
-      </w:r>
-      <w:proofErr w:type="spellEnd"/>
-      <w:r>
-        <w:rPr>
-          <w:rFonts w:ascii="Consolas" w:eastAsia="Times New Roman" w:hAnsi="Consolas" w:cs="Consolas"/>
-          <w:color w:val="000000"/>
-          <w:sz w:val="23"/>
-          <w:szCs w:val="23"/>
-          <w:shd w:val="clear" w:color="auto" w:fill="FFFFFF"/>
-          <w:lang w:val="en-US" w:eastAsia="fr-FR"/>
-        </w:rPr>
-        <w:t>)</w:t>
-      </w:r>
-      <w:r>
-        <w:rPr>
-          <w:rFonts w:ascii="Consolas" w:eastAsia="Times New Roman" w:hAnsi="Consolas" w:cs="Consolas"/>
-          <w:color w:val="000000"/>
-          <w:sz w:val="23"/>
-          <w:szCs w:val="23"/>
-          <w:lang w:val="en-US" w:eastAsia="fr-FR"/>
-        </w:rPr>
-        <w:br/>
-      </w:r>
-      <w:r>
-        <w:rPr>
-          <w:rFonts w:ascii="Consolas" w:eastAsia="Times New Roman" w:hAnsi="Consolas" w:cs="Consolas"/>
-          <w:color w:val="000000"/>
-          <w:sz w:val="23"/>
-          <w:szCs w:val="23"/>
-          <w:shd w:val="clear" w:color="auto" w:fill="FFFFFF"/>
-          <w:lang w:val="en-US" w:eastAsia="fr-FR"/>
-        </w:rPr>
-        <w:t>);</w:t>
-      </w:r>
-    </w:p>
-    <w:p>
-      <w:pPr>
-        <w:rPr>
-          <w:rFonts w:ascii="Times New Roman" w:eastAsia="Times New Roman" w:hAnsi="Times New Roman" w:cs="Times New Roman"/>
-          <w:lang w:val="en-US" w:eastAsia="fr-FR"/>
-        </w:rPr>
-      </w:pPr>
-      <w:r>
-        <w:rPr>
-          <w:rFonts w:ascii="Consolas" w:eastAsia="Times New Roman" w:hAnsi="Consolas" w:cs="Consolas"/>
-          <w:color w:val="0000CD"/>
-          <w:sz w:val="23"/>
-          <w:szCs w:val="23"/>
-          <w:lang w:val="en-US" w:eastAsia="fr-FR"/>
-        </w:rPr>
-        <w:t>CREATE</w:t>
-      </w:r>
-      <w:r>
-        <w:rPr>
-          <w:rFonts w:ascii="Consolas" w:eastAsia="Times New Roman" w:hAnsi="Consolas" w:cs="Consolas"/>
-          <w:color w:val="000000"/>
-          <w:sz w:val="23"/>
-          <w:szCs w:val="23"/>
-          <w:shd w:val="clear" w:color="auto" w:fill="FFFFFF"/>
-          <w:lang w:val="en-US" w:eastAsia="fr-FR"/>
-        </w:rPr>
-        <w:t> </w:t>
-      </w:r>
-      <w:r>
-        <w:rPr>
-          <w:rFonts w:ascii="Consolas" w:eastAsia="Times New Roman" w:hAnsi="Consolas" w:cs="Consolas"/>
-          <w:color w:val="0000CD"/>
-          <w:sz w:val="23"/>
-          <w:szCs w:val="23"/>
-          <w:lang w:val="en-US" w:eastAsia="fr-FR"/>
-        </w:rPr>
-        <w:t>TABLE</w:t>
-      </w:r>
-      <w:r>
-        <w:rPr>
-          <w:rFonts w:ascii="Consolas" w:eastAsia="Times New Roman" w:hAnsi="Consolas" w:cs="Consolas"/>
-          <w:color w:val="000000"/>
-          <w:sz w:val="23"/>
-          <w:szCs w:val="23"/>
-          <w:shd w:val="clear" w:color="auto" w:fill="FFFFFF"/>
-          <w:lang w:val="en-US" w:eastAsia="fr-FR"/>
-        </w:rPr>
-        <w:t> </w:t>
-      </w:r>
-      <w:r>
-        <w:rPr>
-          <w:rFonts w:ascii="Consolas" w:eastAsia="Times New Roman" w:hAnsi="Consolas" w:cs="Consolas"/>
-          <w:color w:val="000000"/>
-          <w:sz w:val="23"/>
-          <w:szCs w:val="23"/>
-          <w:shd w:val="clear" w:color="auto" w:fill="FFFFFF"/>
-          <w:lang w:val="en-US" w:eastAsia="fr-FR"/>
-        </w:rPr>
-        <w:t>Product</w:t>
-      </w:r>
-      <w:r>
-        <w:rPr>
-          <w:rFonts w:ascii="Consolas" w:eastAsia="Times New Roman" w:hAnsi="Consolas" w:cs="Consolas"/>
-          <w:color w:val="000000"/>
-          <w:sz w:val="23"/>
-          <w:szCs w:val="23"/>
-          <w:shd w:val="clear" w:color="auto" w:fill="FFFFFF"/>
-          <w:lang w:val="en-US" w:eastAsia="fr-FR"/>
-        </w:rPr>
-        <w:t xml:space="preserve"> (</w:t>
-      </w:r>
-      <w:r>
-        <w:rPr>
-          <w:rFonts w:ascii="Consolas" w:eastAsia="Times New Roman" w:hAnsi="Consolas" w:cs="Consolas"/>
-          <w:color w:val="000000"/>
-          <w:sz w:val="23"/>
-          <w:szCs w:val="23"/>
-          <w:lang w:val="en-US" w:eastAsia="fr-FR"/>
-        </w:rPr>
-        <w:br/>
-      </w:r>
-      <w:r>
-        <w:rPr>
-          <w:rFonts w:ascii="Consolas" w:eastAsia="Times New Roman" w:hAnsi="Consolas" w:cs="Consolas"/>
-          <w:color w:val="000000"/>
-          <w:sz w:val="23"/>
-          <w:szCs w:val="23"/>
-          <w:shd w:val="clear" w:color="auto" w:fill="FFFFFF"/>
-          <w:lang w:val="en-US" w:eastAsia="fr-FR"/>
-        </w:rPr>
-        <w:t xml:space="preserve">    </w:t>
-      </w:r>
-      <w:proofErr w:type="spellStart"/>
-      <w:r>
-        <w:rPr>
-          <w:rFonts w:ascii="Consolas" w:eastAsia="Times New Roman" w:hAnsi="Consolas" w:cs="Consolas"/>
-          <w:color w:val="000000"/>
-          <w:sz w:val="23"/>
-          <w:szCs w:val="23"/>
-          <w:shd w:val="clear" w:color="auto" w:fill="FFFFFF"/>
-          <w:lang w:val="en-US" w:eastAsia="fr-FR"/>
-        </w:rPr>
-        <w:t>Product_id</w:t>
-      </w:r>
-      <w:proofErr w:type="spellEnd"/>
-      <w:r>
-        <w:rPr>
-          <w:rFonts w:ascii="Consolas" w:eastAsia="Times New Roman" w:hAnsi="Consolas" w:cs="Consolas"/>
-          <w:color w:val="000000"/>
-          <w:sz w:val="23"/>
-          <w:szCs w:val="23"/>
-          <w:shd w:val="clear" w:color="auto" w:fill="FFFFFF"/>
-          <w:lang w:val="en-US" w:eastAsia="fr-FR"/>
-        </w:rPr>
-        <w:t xml:space="preserve"> VARCHAR2(20)</w:t>
-      </w:r>
-      <w:r>
-        <w:rPr>
-          <w:rFonts w:ascii="Consolas" w:eastAsia="Times New Roman" w:hAnsi="Consolas" w:cs="Consolas"/>
-          <w:color w:val="000000"/>
-          <w:sz w:val="23"/>
-          <w:szCs w:val="23"/>
-          <w:shd w:val="clear" w:color="auto" w:fill="FFFFFF"/>
-          <w:lang w:val="en-US" w:eastAsia="fr-FR"/>
-        </w:rPr>
-        <w:t xml:space="preserve"> </w:t>
-      </w:r>
-      <w:r>
-        <w:rPr>
-          <w:rFonts w:ascii="Consolas" w:eastAsia="Times New Roman" w:hAnsi="Consolas" w:cs="Consolas"/>
-          <w:color w:val="0000CD"/>
-          <w:sz w:val="23"/>
-          <w:szCs w:val="23"/>
-          <w:lang w:val="en-US" w:eastAsia="fr-FR"/>
-        </w:rPr>
-        <w:t>PRIMARY</w:t>
-      </w:r>
-      <w:r>
-        <w:rPr>
-          <w:rFonts w:ascii="Consolas" w:eastAsia="Times New Roman" w:hAnsi="Consolas" w:cs="Consolas"/>
-          <w:color w:val="000000"/>
-          <w:sz w:val="23"/>
-          <w:szCs w:val="23"/>
-          <w:shd w:val="clear" w:color="auto" w:fill="FFFFFF"/>
-          <w:lang w:val="en-US" w:eastAsia="fr-FR"/>
-        </w:rPr>
-        <w:t> </w:t>
-      </w:r>
-      <w:r>
-        <w:rPr>
-          <w:rFonts w:ascii="Consolas" w:eastAsia="Times New Roman" w:hAnsi="Consolas" w:cs="Consolas"/>
-          <w:color w:val="0000CD"/>
-          <w:sz w:val="23"/>
-          <w:szCs w:val="23"/>
-          <w:lang w:val="en-US" w:eastAsia="fr-FR"/>
-        </w:rPr>
-        <w:t>KEY</w:t>
-      </w:r>
-      <w:r>
-        <w:rPr>
-          <w:rFonts w:ascii="Consolas" w:eastAsia="Times New Roman" w:hAnsi="Consolas" w:cs="Consolas"/>
-          <w:color w:val="000000"/>
-          <w:sz w:val="23"/>
-          <w:szCs w:val="23"/>
-          <w:shd w:val="clear" w:color="auto" w:fill="FFFFFF"/>
-          <w:lang w:val="en-US" w:eastAsia="fr-FR"/>
-        </w:rPr>
-        <w:t>,</w:t>
-      </w:r>
-      <w:r>
-        <w:rPr>
-          <w:rFonts w:ascii="Consolas" w:eastAsia="Times New Roman" w:hAnsi="Consolas" w:cs="Consolas"/>
-          <w:color w:val="000000"/>
-          <w:sz w:val="23"/>
-          <w:szCs w:val="23"/>
-          <w:lang w:val="en-US" w:eastAsia="fr-FR"/>
-        </w:rPr>
-        <w:br/>
-      </w:r>
-      <w:r>
-        <w:rPr>
-          <w:rFonts w:ascii="Consolas" w:eastAsia="Times New Roman" w:hAnsi="Consolas" w:cs="Consolas"/>
-          <w:color w:val="000000"/>
-          <w:sz w:val="23"/>
-          <w:szCs w:val="23"/>
-          <w:shd w:val="clear" w:color="auto" w:fill="FFFFFF"/>
-          <w:lang w:val="en-US" w:eastAsia="fr-FR"/>
-        </w:rPr>
-        <w:t xml:space="preserve">    </w:t>
-      </w:r>
-      <w:proofErr w:type="spellStart"/>
-      <w:r>
-        <w:rPr>
-          <w:rFonts w:ascii="Consolas" w:eastAsia="Times New Roman" w:hAnsi="Consolas" w:cs="Consolas"/>
-          <w:color w:val="000000"/>
-          <w:sz w:val="23"/>
-          <w:szCs w:val="23"/>
-          <w:shd w:val="clear" w:color="auto" w:fill="FFFFFF"/>
-          <w:lang w:val="en-US" w:eastAsia="fr-FR"/>
-        </w:rPr>
-        <w:t>Product_Name</w:t>
-      </w:r>
-      <w:proofErr w:type="spellEnd"/>
-      <w:r>
-        <w:rPr>
-          <w:rFonts w:ascii="Consolas" w:eastAsia="Times New Roman" w:hAnsi="Consolas" w:cs="Consolas"/>
-          <w:color w:val="000000"/>
-          <w:sz w:val="23"/>
-          <w:szCs w:val="23"/>
-          <w:shd w:val="clear" w:color="auto" w:fill="FFFFFF"/>
-          <w:lang w:val="en-US" w:eastAsia="fr-FR"/>
-        </w:rPr>
-        <w:t xml:space="preserve"> </w:t>
-      </w:r>
-      <w:r>
-        <w:rPr>
-          <w:rFonts w:ascii="Consolas" w:eastAsia="Times New Roman" w:hAnsi="Consolas" w:cs="Consolas"/>
-          <w:color w:val="000000"/>
-          <w:sz w:val="23"/>
-          <w:szCs w:val="23"/>
-          <w:shd w:val="clear" w:color="auto" w:fill="FFFFFF"/>
-          <w:lang w:val="en-US" w:eastAsia="fr-FR"/>
-        </w:rPr>
-        <w:t xml:space="preserve">VARCHAR2(20) </w:t>
-      </w:r>
-      <w:r>
-        <w:rPr>
-          <w:rFonts w:ascii="Consolas" w:eastAsia="Times New Roman" w:hAnsi="Consolas" w:cs="Consolas"/>
-          <w:color w:val="0000CD"/>
-          <w:sz w:val="23"/>
-          <w:szCs w:val="23"/>
-          <w:lang w:val="en-US" w:eastAsia="fr-FR"/>
-        </w:rPr>
-        <w:t>NOT NULL</w:t>
-      </w:r>
-      <w:r>
-        <w:rPr>
-          <w:rFonts w:ascii="Consolas" w:eastAsia="Times New Roman" w:hAnsi="Consolas" w:cs="Consolas"/>
-          <w:color w:val="000000"/>
-          <w:sz w:val="23"/>
-          <w:szCs w:val="23"/>
-          <w:shd w:val="clear" w:color="auto" w:fill="FFFFFF"/>
-          <w:lang w:val="en-US" w:eastAsia="fr-FR"/>
-        </w:rPr>
-        <w:t>,</w:t>
-      </w:r>
-      <w:r>
-        <w:rPr>
-          <w:rFonts w:ascii="Consolas" w:eastAsia="Times New Roman" w:hAnsi="Consolas" w:cs="Consolas"/>
-          <w:color w:val="000000"/>
-          <w:sz w:val="23"/>
-          <w:szCs w:val="23"/>
-          <w:lang w:val="en-US" w:eastAsia="fr-FR"/>
-        </w:rPr>
-        <w:br/>
-      </w:r>
-      <w:r>
-        <w:rPr>
-          <w:rFonts w:ascii="Consolas" w:eastAsia="Times New Roman" w:hAnsi="Consolas" w:cs="Consolas"/>
-          <w:color w:val="000000"/>
-          <w:sz w:val="23"/>
-          <w:szCs w:val="23"/>
-          <w:shd w:val="clear" w:color="auto" w:fill="FFFFFF"/>
-          <w:lang w:val="en-US" w:eastAsia="fr-FR"/>
-        </w:rPr>
-        <w:t xml:space="preserve">    Price NUMBER </w:t>
-      </w:r>
-      <w:r>
-        <w:rPr>
-          <w:rFonts w:ascii="Consolas" w:eastAsia="Times New Roman" w:hAnsi="Consolas" w:cs="Consolas"/>
-          <w:color w:val="0000CD"/>
-          <w:sz w:val="23"/>
-          <w:szCs w:val="23"/>
-          <w:lang w:val="en-US" w:eastAsia="fr-FR"/>
-        </w:rPr>
-        <w:t>Positive value</w:t>
       </w:r>
       <w:r>
         <w:rPr>
@@ -832,721 +707,6 @@
           <w:shd w:val="clear" w:color="auto" w:fill="FFFFFF"/>
           <w:lang w:val="en-US" w:eastAsia="fr-FR"/>
         </w:rPr>
-        <w:t> </w:t>
-      </w:r>
-      <w:r>
-        <w:rPr>
-          <w:rFonts w:ascii="Consolas" w:eastAsia="Times New Roman" w:hAnsi="Consolas" w:cs="Consolas"/>
-          <w:color w:val="000000"/>
-          <w:sz w:val="23"/>
-          <w:szCs w:val="23"/>
-          <w:shd w:val="clear" w:color="auto" w:fill="FFFFFF"/>
-          <w:lang w:val="en-US" w:eastAsia="fr-FR"/>
-        </w:rPr>
-        <w:t>Customer</w:t>
-      </w:r>
-      <w:r>
-        <w:rPr>
-          <w:rFonts w:ascii="Consolas" w:eastAsia="Times New Roman" w:hAnsi="Consolas" w:cs="Consolas"/>
-          <w:color w:val="000000"/>
-          <w:sz w:val="23"/>
-          <w:szCs w:val="23"/>
-          <w:shd w:val="clear" w:color="auto" w:fill="FFFFFF"/>
-          <w:lang w:val="en-US" w:eastAsia="fr-FR"/>
-        </w:rPr>
-        <w:t xml:space="preserve"> (</w:t>
-      </w:r>
-      <w:r>
-        <w:rPr>
-          <w:rFonts w:ascii="Consolas" w:eastAsia="Times New Roman" w:hAnsi="Consolas" w:cs="Consolas"/>
-          <w:color w:val="000000"/>
-          <w:sz w:val="23"/>
-          <w:szCs w:val="23"/>
-          <w:lang w:val="en-US" w:eastAsia="fr-FR"/>
-        </w:rPr>
-        <w:br/>
-      </w:r>
-      <w:r>
-        <w:rPr>
-          <w:rFonts w:ascii="Consolas" w:eastAsia="Times New Roman" w:hAnsi="Consolas" w:cs="Consolas"/>
-          <w:color w:val="000000"/>
-          <w:sz w:val="23"/>
-          <w:szCs w:val="23"/>
-          <w:shd w:val="clear" w:color="auto" w:fill="FFFFFF"/>
-          <w:lang w:val="en-US" w:eastAsia="fr-FR"/>
-        </w:rPr>
-        <w:t xml:space="preserve">    </w:t>
-      </w:r>
-      <w:proofErr w:type="spellStart"/>
-      <w:r>
-        <w:rPr>
-          <w:rFonts w:ascii="Consolas" w:eastAsia="Times New Roman" w:hAnsi="Consolas" w:cs="Consolas"/>
-          <w:color w:val="000000"/>
-          <w:sz w:val="23"/>
-          <w:szCs w:val="23"/>
-          <w:shd w:val="clear" w:color="auto" w:fill="FFFFFF"/>
-          <w:lang w:val="en-US" w:eastAsia="fr-FR"/>
-        </w:rPr>
-        <w:t>Customer_id</w:t>
-      </w:r>
-      <w:proofErr w:type="spellEnd"/>
-      <w:r>
-        <w:rPr>
-          <w:rFonts w:ascii="Consolas" w:eastAsia="Times New Roman" w:hAnsi="Consolas" w:cs="Consolas"/>
-          <w:color w:val="000000"/>
-          <w:sz w:val="23"/>
-          <w:szCs w:val="23"/>
-          <w:shd w:val="clear" w:color="auto" w:fill="FFFFFF"/>
-          <w:lang w:val="en-US" w:eastAsia="fr-FR"/>
-        </w:rPr>
-        <w:t xml:space="preserve"> VARCHAR2(20)</w:t>
-      </w:r>
-      <w:r>
-        <w:rPr>
-          <w:rFonts w:ascii="Consolas" w:eastAsia="Times New Roman" w:hAnsi="Consolas" w:cs="Consolas"/>
-          <w:color w:val="000000"/>
-          <w:sz w:val="23"/>
-          <w:szCs w:val="23"/>
-          <w:shd w:val="clear" w:color="auto" w:fill="FFFFFF"/>
-          <w:lang w:val="en-US" w:eastAsia="fr-FR"/>
-        </w:rPr>
-        <w:t>,</w:t>
-      </w:r>
-      <w:r>
-        <w:rPr>
-          <w:rFonts w:ascii="Consolas" w:eastAsia="Times New Roman" w:hAnsi="Consolas" w:cs="Consolas"/>
-          <w:color w:val="000000"/>
-          <w:sz w:val="23"/>
-          <w:szCs w:val="23"/>
-          <w:lang w:val="en-US" w:eastAsia="fr-FR"/>
-        </w:rPr>
-        <w:br/>
-      </w:r>
-      <w:r>
-        <w:rPr>
-          <w:rFonts w:ascii="Consolas" w:eastAsia="Times New Roman" w:hAnsi="Consolas" w:cs="Consolas"/>
-          <w:color w:val="000000"/>
-          <w:sz w:val="23"/>
-          <w:szCs w:val="23"/>
-          <w:shd w:val="clear" w:color="auto" w:fill="FFFFFF"/>
-          <w:lang w:val="en-US" w:eastAsia="fr-FR"/>
-        </w:rPr>
-        <w:t xml:space="preserve">    </w:t>
-      </w:r>
-      <w:proofErr w:type="spellStart"/>
-      <w:r>
-        <w:rPr>
-          <w:rFonts w:ascii="Consolas" w:eastAsia="Times New Roman" w:hAnsi="Consolas" w:cs="Consolas"/>
-          <w:color w:val="000000"/>
-          <w:sz w:val="23"/>
-          <w:szCs w:val="23"/>
-          <w:shd w:val="clear" w:color="auto" w:fill="FFFFFF"/>
-          <w:lang w:val="en-US" w:eastAsia="fr-FR"/>
-        </w:rPr>
-        <w:t>Customer_Name</w:t>
-      </w:r>
-      <w:proofErr w:type="spellEnd"/>
-      <w:r>
-        <w:rPr>
-          <w:rFonts w:ascii="Consolas" w:eastAsia="Times New Roman" w:hAnsi="Consolas" w:cs="Consolas"/>
-          <w:color w:val="000000"/>
-          <w:sz w:val="23"/>
-          <w:szCs w:val="23"/>
-          <w:shd w:val="clear" w:color="auto" w:fill="FFFFFF"/>
-          <w:lang w:val="en-US" w:eastAsia="fr-FR"/>
-        </w:rPr>
-        <w:t xml:space="preserve"> </w:t>
-      </w:r>
-      <w:r>
-        <w:rPr>
-          <w:rFonts w:ascii="Consolas" w:eastAsia="Times New Roman" w:hAnsi="Consolas" w:cs="Consolas"/>
-          <w:color w:val="000000"/>
-          <w:sz w:val="23"/>
-          <w:szCs w:val="23"/>
-          <w:shd w:val="clear" w:color="auto" w:fill="FFFFFF"/>
-          <w:lang w:val="en-US" w:eastAsia="fr-FR"/>
-        </w:rPr>
-        <w:t>VARCHAR2(20)</w:t>
-      </w:r>
-      <w:r>
-        <w:rPr>
-          <w:rFonts w:ascii="Consolas" w:eastAsia="Times New Roman" w:hAnsi="Consolas" w:cs="Consolas"/>
-          <w:color w:val="000000"/>
-          <w:sz w:val="23"/>
-          <w:szCs w:val="23"/>
-          <w:shd w:val="clear" w:color="auto" w:fill="FFFFFF"/>
-          <w:lang w:val="en-US" w:eastAsia="fr-FR"/>
-        </w:rPr>
-        <w:t xml:space="preserve"> </w:t>
-      </w:r>
-      <w:r>
-        <w:rPr>
-          <w:rFonts w:ascii="Consolas" w:eastAsia="Times New Roman" w:hAnsi="Consolas" w:cs="Consolas"/>
-          <w:color w:val="0000CD"/>
-          <w:sz w:val="23"/>
-          <w:szCs w:val="23"/>
-          <w:lang w:val="en-US" w:eastAsia="fr-FR"/>
-        </w:rPr>
-        <w:t>NOT NULL</w:t>
-      </w:r>
-      <w:r>
-        <w:rPr>
-          <w:rFonts w:ascii="Consolas" w:eastAsia="Times New Roman" w:hAnsi="Consolas" w:cs="Consolas"/>
-          <w:color w:val="000000"/>
-          <w:sz w:val="23"/>
-          <w:szCs w:val="23"/>
-          <w:shd w:val="clear" w:color="auto" w:fill="FFFFFF"/>
-          <w:lang w:val="en-US" w:eastAsia="fr-FR"/>
-        </w:rPr>
-        <w:t>,</w:t>
-      </w:r>
-      <w:r>
-        <w:rPr>
-          <w:rFonts w:ascii="Consolas" w:eastAsia="Times New Roman" w:hAnsi="Consolas" w:cs="Consolas"/>
-          <w:color w:val="000000"/>
-          <w:sz w:val="23"/>
-          <w:szCs w:val="23"/>
-          <w:lang w:val="en-US" w:eastAsia="fr-FR"/>
-        </w:rPr>
-        <w:br/>
-      </w:r>
-      <w:r>
-        <w:rPr>
-          <w:rFonts w:ascii="Consolas" w:eastAsia="Times New Roman" w:hAnsi="Consolas" w:cs="Consolas"/>
-          <w:color w:val="000000"/>
-          <w:sz w:val="23"/>
-          <w:szCs w:val="23"/>
-          <w:shd w:val="clear" w:color="auto" w:fill="FFFFFF"/>
-          <w:lang w:val="en-US" w:eastAsia="fr-FR"/>
-        </w:rPr>
-        <w:t xml:space="preserve">    </w:t>
-      </w:r>
-      <w:proofErr w:type="spellStart"/>
-      <w:r>
-        <w:rPr>
-          <w:rFonts w:ascii="Consolas" w:eastAsia="Times New Roman" w:hAnsi="Consolas" w:cs="Consolas"/>
-          <w:color w:val="000000"/>
-          <w:sz w:val="23"/>
-          <w:szCs w:val="23"/>
-          <w:shd w:val="clear" w:color="auto" w:fill="FFFFFF"/>
-          <w:lang w:val="en-US" w:eastAsia="fr-FR"/>
-        </w:rPr>
-        <w:t>Customer_Tel</w:t>
-      </w:r>
-      <w:proofErr w:type="spellEnd"/>
-      <w:r>
-        <w:rPr>
-          <w:rFonts w:ascii="Consolas" w:eastAsia="Times New Roman" w:hAnsi="Consolas" w:cs="Consolas"/>
-          <w:color w:val="000000"/>
-          <w:sz w:val="23"/>
-          <w:szCs w:val="23"/>
-          <w:shd w:val="clear" w:color="auto" w:fill="FFFFFF"/>
-          <w:lang w:val="en-US" w:eastAsia="fr-FR"/>
-        </w:rPr>
-        <w:t xml:space="preserve"> NUMBER</w:t>
-      </w:r>
-      <w:r>
-        <w:rPr>
-          <w:rFonts w:ascii="Consolas" w:eastAsia="Times New Roman" w:hAnsi="Consolas" w:cs="Consolas"/>
-          <w:color w:val="000000"/>
-          <w:sz w:val="23"/>
-          <w:szCs w:val="23"/>
-          <w:shd w:val="clear" w:color="auto" w:fill="FFFFFF"/>
-          <w:lang w:val="en-US" w:eastAsia="fr-FR"/>
-        </w:rPr>
-        <w:t>,</w:t>
-      </w:r>
-      <w:r>
-        <w:rPr>
-          <w:rFonts w:ascii="Consolas" w:eastAsia="Times New Roman" w:hAnsi="Consolas" w:cs="Consolas"/>
-          <w:color w:val="000000"/>
-          <w:sz w:val="23"/>
-          <w:szCs w:val="23"/>
-          <w:lang w:val="en-US" w:eastAsia="fr-FR"/>
-        </w:rPr>
-        <w:t xml:space="preserve"> </w:t>
-      </w:r>
-      <w:r>
-        <w:rPr>
-          <w:rFonts w:ascii="Consolas" w:eastAsia="Times New Roman" w:hAnsi="Consolas" w:cs="Consolas"/>
-          <w:color w:val="000000"/>
-          <w:sz w:val="23"/>
-          <w:szCs w:val="23"/>
-          <w:lang w:val="en-US" w:eastAsia="fr-FR"/>
-        </w:rPr>
-        <w:br/>
-      </w:r>
-      <w:r>
-        <w:rPr>
-          <w:rFonts w:ascii="Consolas" w:eastAsia="Times New Roman" w:hAnsi="Consolas" w:cs="Consolas"/>
-          <w:color w:val="000000"/>
-          <w:sz w:val="23"/>
-          <w:szCs w:val="23"/>
-          <w:shd w:val="clear" w:color="auto" w:fill="FFFFFF"/>
-          <w:lang w:val="en-US" w:eastAsia="fr-FR"/>
-        </w:rPr>
-        <w:t>    </w:t>
-      </w:r>
-      <w:r>
-        <w:rPr>
-          <w:rFonts w:ascii="Consolas" w:eastAsia="Times New Roman" w:hAnsi="Consolas" w:cs="Consolas"/>
-          <w:color w:val="0000CD"/>
-          <w:sz w:val="23"/>
-          <w:szCs w:val="23"/>
-          <w:lang w:val="en-US" w:eastAsia="fr-FR"/>
-        </w:rPr>
-        <w:t>PRIMARY</w:t>
-      </w:r>
-      <w:r>
-        <w:rPr>
-          <w:rFonts w:ascii="Consolas" w:eastAsia="Times New Roman" w:hAnsi="Consolas" w:cs="Consolas"/>
-          <w:color w:val="000000"/>
-          <w:sz w:val="23"/>
-          <w:szCs w:val="23"/>
-          <w:shd w:val="clear" w:color="auto" w:fill="FFFFFF"/>
-          <w:lang w:val="en-US" w:eastAsia="fr-FR"/>
-        </w:rPr>
-        <w:t> </w:t>
-      </w:r>
-      <w:r>
-        <w:rPr>
-          <w:rFonts w:ascii="Consolas" w:eastAsia="Times New Roman" w:hAnsi="Consolas" w:cs="Consolas"/>
-          <w:color w:val="0000CD"/>
-          <w:sz w:val="23"/>
-          <w:szCs w:val="23"/>
-          <w:lang w:val="en-US" w:eastAsia="fr-FR"/>
-        </w:rPr>
-        <w:t>KEY</w:t>
-      </w:r>
-      <w:r>
-        <w:rPr>
-          <w:rFonts w:ascii="Consolas" w:eastAsia="Times New Roman" w:hAnsi="Consolas" w:cs="Consolas"/>
-          <w:color w:val="000000"/>
-          <w:sz w:val="23"/>
-          <w:szCs w:val="23"/>
-          <w:shd w:val="clear" w:color="auto" w:fill="FFFFFF"/>
-          <w:lang w:val="en-US" w:eastAsia="fr-FR"/>
-        </w:rPr>
-        <w:t> (</w:t>
-      </w:r>
-      <w:proofErr w:type="spellStart"/>
-      <w:r>
-        <w:rPr>
-          <w:rFonts w:ascii="Consolas" w:eastAsia="Times New Roman" w:hAnsi="Consolas" w:cs="Consolas"/>
-          <w:color w:val="000000"/>
-          <w:sz w:val="23"/>
-          <w:szCs w:val="23"/>
-          <w:shd w:val="clear" w:color="auto" w:fill="FFFFFF"/>
-          <w:lang w:val="en-US" w:eastAsia="fr-FR"/>
-        </w:rPr>
-        <w:t>Customer_id</w:t>
-      </w:r>
-      <w:proofErr w:type="spellEnd"/>
-      <w:r>
-        <w:rPr>
-          <w:rFonts w:ascii="Consolas" w:eastAsia="Times New Roman" w:hAnsi="Consolas" w:cs="Consolas"/>
-          <w:color w:val="000000"/>
-          <w:sz w:val="23"/>
-          <w:szCs w:val="23"/>
-          <w:shd w:val="clear" w:color="auto" w:fill="FFFFFF"/>
-          <w:lang w:val="en-US" w:eastAsia="fr-FR"/>
-        </w:rPr>
-        <w:t>)</w:t>
-      </w:r>
-      <w:r>
-        <w:rPr>
-          <w:rFonts w:ascii="Consolas" w:eastAsia="Times New Roman" w:hAnsi="Consolas" w:cs="Consolas"/>
-          <w:color w:val="000000"/>
-          <w:sz w:val="23"/>
-          <w:szCs w:val="23"/>
-          <w:lang w:val="en-US" w:eastAsia="fr-FR"/>
-        </w:rPr>
-        <w:br/>
-      </w:r>
-      <w:r>
-        <w:rPr>
-          <w:rFonts w:ascii="Consolas" w:eastAsia="Times New Roman" w:hAnsi="Consolas" w:cs="Consolas"/>
-          <w:color w:val="000000"/>
-          <w:sz w:val="23"/>
-          <w:szCs w:val="23"/>
-          <w:shd w:val="clear" w:color="auto" w:fill="FFFFFF"/>
-          <w:lang w:val="en-US" w:eastAsia="fr-FR"/>
-        </w:rPr>
-        <w:t>);</w:t>
-      </w:r>
-    </w:p>
-    <w:p>
-      <w:pPr>
-        <w:rPr>
-          <w:rFonts w:ascii="Times New Roman" w:eastAsia="Times New Roman" w:hAnsi="Times New Roman" w:cs="Times New Roman"/>
-          <w:lang w:val="en-US" w:eastAsia="fr-FR"/>
-        </w:rPr>
-      </w:pPr>
-      <w:r>
-        <w:rPr>
-          <w:rFonts w:ascii="Consolas" w:eastAsia="Times New Roman" w:hAnsi="Consolas" w:cs="Consolas"/>
-          <w:color w:val="0000CD"/>
-          <w:sz w:val="23"/>
-          <w:szCs w:val="23"/>
-          <w:lang w:val="en-US" w:eastAsia="fr-FR"/>
-        </w:rPr>
-        <w:t>CREATE</w:t>
-      </w:r>
-      <w:r>
-        <w:rPr>
-          <w:rFonts w:ascii="Consolas" w:eastAsia="Times New Roman" w:hAnsi="Consolas" w:cs="Consolas"/>
-          <w:color w:val="000000"/>
-          <w:sz w:val="23"/>
-          <w:szCs w:val="23"/>
-          <w:shd w:val="clear" w:color="auto" w:fill="FFFFFF"/>
-          <w:lang w:val="en-US" w:eastAsia="fr-FR"/>
-        </w:rPr>
-        <w:t> </w:t>
-      </w:r>
-      <w:r>
-        <w:rPr>
-          <w:rFonts w:ascii="Consolas" w:eastAsia="Times New Roman" w:hAnsi="Consolas" w:cs="Consolas"/>
-          <w:color w:val="0000CD"/>
-          <w:sz w:val="23"/>
-          <w:szCs w:val="23"/>
-          <w:lang w:val="en-US" w:eastAsia="fr-FR"/>
-        </w:rPr>
-        <w:t>TABLE</w:t>
-      </w:r>
-      <w:r>
-        <w:rPr>
-          <w:rFonts w:ascii="Consolas" w:eastAsia="Times New Roman" w:hAnsi="Consolas" w:cs="Consolas"/>
-          <w:color w:val="000000"/>
-          <w:sz w:val="23"/>
-          <w:szCs w:val="23"/>
-          <w:shd w:val="clear" w:color="auto" w:fill="FFFFFF"/>
-          <w:lang w:val="en-US" w:eastAsia="fr-FR"/>
-        </w:rPr>
-        <w:t> </w:t>
-      </w:r>
-      <w:r>
-        <w:rPr>
-          <w:rFonts w:ascii="Consolas" w:eastAsia="Times New Roman" w:hAnsi="Consolas" w:cs="Consolas"/>
-          <w:color w:val="000000"/>
-          <w:sz w:val="23"/>
-          <w:szCs w:val="23"/>
-          <w:shd w:val="clear" w:color="auto" w:fill="FFFFFF"/>
-          <w:lang w:val="en-US" w:eastAsia="fr-FR"/>
-        </w:rPr>
-        <w:t>Customer</w:t>
-      </w:r>
-      <w:r>
-        <w:rPr>
-          <w:rFonts w:ascii="Consolas" w:eastAsia="Times New Roman" w:hAnsi="Consolas" w:cs="Consolas"/>
-          <w:color w:val="000000"/>
-          <w:sz w:val="23"/>
-          <w:szCs w:val="23"/>
-          <w:shd w:val="clear" w:color="auto" w:fill="FFFFFF"/>
-          <w:lang w:val="en-US" w:eastAsia="fr-FR"/>
-        </w:rPr>
-        <w:t xml:space="preserve"> (</w:t>
-      </w:r>
-      <w:r>
-        <w:rPr>
-          <w:rFonts w:ascii="Consolas" w:eastAsia="Times New Roman" w:hAnsi="Consolas" w:cs="Consolas"/>
-          <w:color w:val="000000"/>
-          <w:sz w:val="23"/>
-          <w:szCs w:val="23"/>
-          <w:lang w:val="en-US" w:eastAsia="fr-FR"/>
-        </w:rPr>
-        <w:br/>
-      </w:r>
-      <w:r>
-        <w:rPr>
-          <w:rFonts w:ascii="Consolas" w:eastAsia="Times New Roman" w:hAnsi="Consolas" w:cs="Consolas"/>
-          <w:color w:val="000000"/>
-          <w:sz w:val="23"/>
-          <w:szCs w:val="23"/>
-          <w:shd w:val="clear" w:color="auto" w:fill="FFFFFF"/>
-          <w:lang w:val="en-US" w:eastAsia="fr-FR"/>
-        </w:rPr>
-        <w:t xml:space="preserve">    </w:t>
-      </w:r>
-      <w:proofErr w:type="spellStart"/>
-      <w:r>
-        <w:rPr>
-          <w:rFonts w:ascii="Consolas" w:eastAsia="Times New Roman" w:hAnsi="Consolas" w:cs="Consolas"/>
-          <w:color w:val="000000"/>
-          <w:sz w:val="23"/>
-          <w:szCs w:val="23"/>
-          <w:shd w:val="clear" w:color="auto" w:fill="FFFFFF"/>
-          <w:lang w:val="en-US" w:eastAsia="fr-FR"/>
-        </w:rPr>
-        <w:t>Customer_id</w:t>
-      </w:r>
-      <w:proofErr w:type="spellEnd"/>
-      <w:r>
-        <w:rPr>
-          <w:rFonts w:ascii="Consolas" w:eastAsia="Times New Roman" w:hAnsi="Consolas" w:cs="Consolas"/>
-          <w:color w:val="000000"/>
-          <w:sz w:val="23"/>
-          <w:szCs w:val="23"/>
-          <w:shd w:val="clear" w:color="auto" w:fill="FFFFFF"/>
-          <w:lang w:val="en-US" w:eastAsia="fr-FR"/>
-        </w:rPr>
-        <w:t xml:space="preserve"> VARCHAR2(20)</w:t>
-      </w:r>
-      <w:r>
-        <w:rPr>
-          <w:rFonts w:ascii="Consolas" w:eastAsia="Times New Roman" w:hAnsi="Consolas" w:cs="Consolas"/>
-          <w:color w:val="0000CD"/>
-          <w:sz w:val="23"/>
-          <w:szCs w:val="23"/>
-          <w:lang w:val="en-US" w:eastAsia="fr-FR"/>
-        </w:rPr>
-        <w:t xml:space="preserve"> </w:t>
-      </w:r>
-      <w:r>
-        <w:rPr>
-          <w:rFonts w:ascii="Consolas" w:eastAsia="Times New Roman" w:hAnsi="Consolas" w:cs="Consolas"/>
-          <w:color w:val="0000CD"/>
-          <w:sz w:val="23"/>
-          <w:szCs w:val="23"/>
-          <w:lang w:val="en-US" w:eastAsia="fr-FR"/>
-        </w:rPr>
-        <w:t>PRIMARY</w:t>
-      </w:r>
-      <w:r>
-        <w:rPr>
-          <w:rFonts w:ascii="Consolas" w:eastAsia="Times New Roman" w:hAnsi="Consolas" w:cs="Consolas"/>
-          <w:color w:val="000000"/>
-          <w:sz w:val="23"/>
-          <w:szCs w:val="23"/>
-          <w:shd w:val="clear" w:color="auto" w:fill="FFFFFF"/>
-          <w:lang w:val="en-US" w:eastAsia="fr-FR"/>
-        </w:rPr>
-        <w:t> </w:t>
-      </w:r>
-      <w:r>
-        <w:rPr>
-          <w:rFonts w:ascii="Consolas" w:eastAsia="Times New Roman" w:hAnsi="Consolas" w:cs="Consolas"/>
-          <w:color w:val="0000CD"/>
-          <w:sz w:val="23"/>
-          <w:szCs w:val="23"/>
-          <w:lang w:val="en-US" w:eastAsia="fr-FR"/>
-        </w:rPr>
-        <w:t>KEY</w:t>
-      </w:r>
-      <w:r>
-        <w:rPr>
-          <w:rFonts w:ascii="Consolas" w:eastAsia="Times New Roman" w:hAnsi="Consolas" w:cs="Consolas"/>
-          <w:color w:val="000000"/>
-          <w:sz w:val="23"/>
-          <w:szCs w:val="23"/>
-          <w:shd w:val="clear" w:color="auto" w:fill="FFFFFF"/>
-          <w:lang w:val="en-US" w:eastAsia="fr-FR"/>
-        </w:rPr>
-        <w:t>,</w:t>
-      </w:r>
-      <w:r>
-        <w:rPr>
-          <w:rFonts w:ascii="Consolas" w:eastAsia="Times New Roman" w:hAnsi="Consolas" w:cs="Consolas"/>
-          <w:color w:val="000000"/>
-          <w:sz w:val="23"/>
-          <w:szCs w:val="23"/>
-          <w:lang w:val="en-US" w:eastAsia="fr-FR"/>
-        </w:rPr>
-        <w:br/>
-      </w:r>
-      <w:r>
-        <w:rPr>
-          <w:rFonts w:ascii="Consolas" w:eastAsia="Times New Roman" w:hAnsi="Consolas" w:cs="Consolas"/>
-          <w:color w:val="000000"/>
-          <w:sz w:val="23"/>
-          <w:szCs w:val="23"/>
-          <w:shd w:val="clear" w:color="auto" w:fill="FFFFFF"/>
-          <w:lang w:val="en-US" w:eastAsia="fr-FR"/>
-        </w:rPr>
-        <w:t xml:space="preserve">    </w:t>
-      </w:r>
-      <w:proofErr w:type="spellStart"/>
-      <w:r>
-        <w:rPr>
-          <w:rFonts w:ascii="Consolas" w:eastAsia="Times New Roman" w:hAnsi="Consolas" w:cs="Consolas"/>
-          <w:color w:val="000000"/>
-          <w:sz w:val="23"/>
-          <w:szCs w:val="23"/>
-          <w:shd w:val="clear" w:color="auto" w:fill="FFFFFF"/>
-          <w:lang w:val="en-US" w:eastAsia="fr-FR"/>
-        </w:rPr>
-        <w:t>Customer_Name</w:t>
-      </w:r>
-      <w:proofErr w:type="spellEnd"/>
-      <w:r>
-        <w:rPr>
-          <w:rFonts w:ascii="Consolas" w:eastAsia="Times New Roman" w:hAnsi="Consolas" w:cs="Consolas"/>
-          <w:color w:val="000000"/>
-          <w:sz w:val="23"/>
-          <w:szCs w:val="23"/>
-          <w:shd w:val="clear" w:color="auto" w:fill="FFFFFF"/>
-          <w:lang w:val="en-US" w:eastAsia="fr-FR"/>
-        </w:rPr>
-        <w:t xml:space="preserve"> VARCHAR2(20) </w:t>
-      </w:r>
-      <w:r>
-        <w:rPr>
-          <w:rFonts w:ascii="Consolas" w:eastAsia="Times New Roman" w:hAnsi="Consolas" w:cs="Consolas"/>
-          <w:color w:val="0000CD"/>
-          <w:sz w:val="23"/>
-          <w:szCs w:val="23"/>
-          <w:lang w:val="en-US" w:eastAsia="fr-FR"/>
-        </w:rPr>
-        <w:t>NOT NULL</w:t>
-      </w:r>
-      <w:r>
-        <w:rPr>
-          <w:rFonts w:ascii="Consolas" w:eastAsia="Times New Roman" w:hAnsi="Consolas" w:cs="Consolas"/>
-          <w:color w:val="000000"/>
-          <w:sz w:val="23"/>
-          <w:szCs w:val="23"/>
-          <w:shd w:val="clear" w:color="auto" w:fill="FFFFFF"/>
-          <w:lang w:val="en-US" w:eastAsia="fr-FR"/>
-        </w:rPr>
-        <w:t>,</w:t>
-      </w:r>
-      <w:r>
-        <w:rPr>
-          <w:rFonts w:ascii="Consolas" w:eastAsia="Times New Roman" w:hAnsi="Consolas" w:cs="Consolas"/>
-          <w:color w:val="000000"/>
-          <w:sz w:val="23"/>
-          <w:szCs w:val="23"/>
-          <w:lang w:val="en-US" w:eastAsia="fr-FR"/>
-        </w:rPr>
-        <w:br/>
-      </w:r>
-      <w:r>
-        <w:rPr>
-          <w:rFonts w:ascii="Consolas" w:eastAsia="Times New Roman" w:hAnsi="Consolas" w:cs="Consolas"/>
-          <w:color w:val="000000"/>
-          <w:sz w:val="23"/>
-          <w:szCs w:val="23"/>
-          <w:shd w:val="clear" w:color="auto" w:fill="FFFFFF"/>
-          <w:lang w:val="en-US" w:eastAsia="fr-FR"/>
-        </w:rPr>
-        <w:t xml:space="preserve">    </w:t>
-      </w:r>
-      <w:proofErr w:type="spellStart"/>
-      <w:r>
-        <w:rPr>
-          <w:rFonts w:ascii="Consolas" w:eastAsia="Times New Roman" w:hAnsi="Consolas" w:cs="Consolas"/>
-          <w:color w:val="000000"/>
-          <w:sz w:val="23"/>
-          <w:szCs w:val="23"/>
-          <w:shd w:val="clear" w:color="auto" w:fill="FFFFFF"/>
-          <w:lang w:val="en-US" w:eastAsia="fr-FR"/>
-        </w:rPr>
-        <w:t>Customer_Tel</w:t>
-      </w:r>
-      <w:proofErr w:type="spellEnd"/>
-      <w:r>
-        <w:rPr>
-          <w:rFonts w:ascii="Consolas" w:eastAsia="Times New Roman" w:hAnsi="Consolas" w:cs="Consolas"/>
-          <w:color w:val="000000"/>
-          <w:sz w:val="23"/>
-          <w:szCs w:val="23"/>
-          <w:shd w:val="clear" w:color="auto" w:fill="FFFFFF"/>
-          <w:lang w:val="en-US" w:eastAsia="fr-FR"/>
-        </w:rPr>
-        <w:t xml:space="preserve"> NUMBER</w:t>
-      </w:r>
-      <w:r>
-        <w:rPr>
-          <w:rFonts w:ascii="Consolas" w:eastAsia="Times New Roman" w:hAnsi="Consolas" w:cs="Consolas"/>
-          <w:color w:val="000000"/>
-          <w:sz w:val="23"/>
-          <w:szCs w:val="23"/>
-          <w:lang w:val="en-US" w:eastAsia="fr-FR"/>
-        </w:rPr>
-        <w:br/>
-      </w:r>
-      <w:r>
-        <w:rPr>
-          <w:rFonts w:ascii="Consolas" w:eastAsia="Times New Roman" w:hAnsi="Consolas" w:cs="Consolas"/>
-          <w:color w:val="000000"/>
-          <w:sz w:val="23"/>
-          <w:szCs w:val="23"/>
-          <w:shd w:val="clear" w:color="auto" w:fill="FFFFFF"/>
-          <w:lang w:val="en-US" w:eastAsia="fr-FR"/>
-        </w:rPr>
-        <w:t>);</w:t>
-      </w:r>
-    </w:p>
-    <w:p>
-      <w:pPr>
-        <w:rPr>
-          <w:rFonts w:ascii="Times New Roman" w:eastAsia="Times New Roman" w:hAnsi="Times New Roman" w:cs="Times New Roman"/>
-          <w:lang w:val="en-US" w:eastAsia="fr-FR"/>
-        </w:rPr>
-      </w:pPr>
-    </w:p>
-    <w:p>
-      <w:pPr>
-        <w:ind w:left="360"/>
-        <w:rPr>
-          <w:sz w:val="28"/>
-          <w:szCs w:val="28"/>
-          <w:lang w:val="en-US"/>
-        </w:rPr>
-      </w:pPr>
-      <w:bookmarkStart w:id="0" w:name="_GoBack"/>
-      <w:bookmarkEnd w:id="0"/>
-    </w:p>
-    <w:p>
-      <w:pPr>
-        <w:rPr>
-          <w:rFonts w:ascii="Consolas" w:eastAsia="Times New Roman" w:hAnsi="Consolas" w:cs="Consolas"/>
-          <w:color w:val="000000"/>
-          <w:sz w:val="23"/>
-          <w:szCs w:val="23"/>
-          <w:shd w:val="clear" w:color="auto" w:fill="FFFFFF"/>
-          <w:lang w:val="en-US" w:eastAsia="fr-FR"/>
-        </w:rPr>
-      </w:pPr>
-      <w:r>
-        <w:rPr>
-          <w:rFonts w:ascii="Consolas" w:eastAsia="Times New Roman" w:hAnsi="Consolas" w:cs="Consolas"/>
-          <w:color w:val="0000CD"/>
-          <w:sz w:val="23"/>
-          <w:szCs w:val="23"/>
-          <w:lang w:val="en-US" w:eastAsia="fr-FR"/>
-        </w:rPr>
-        <w:t>CREATE</w:t>
-      </w:r>
-      <w:r>
-        <w:rPr>
-          <w:rFonts w:ascii="Consolas" w:eastAsia="Times New Roman" w:hAnsi="Consolas" w:cs="Consolas"/>
-          <w:color w:val="000000"/>
-          <w:sz w:val="23"/>
-          <w:szCs w:val="23"/>
-          <w:shd w:val="clear" w:color="auto" w:fill="FFFFFF"/>
-          <w:lang w:val="en-US" w:eastAsia="fr-FR"/>
-        </w:rPr>
-        <w:t> </w:t>
-      </w:r>
-      <w:r>
-        <w:rPr>
-          <w:rFonts w:ascii="Consolas" w:eastAsia="Times New Roman" w:hAnsi="Consolas" w:cs="Consolas"/>
-          <w:color w:val="0000CD"/>
-          <w:sz w:val="23"/>
-          <w:szCs w:val="23"/>
-          <w:lang w:val="en-US" w:eastAsia="fr-FR"/>
-        </w:rPr>
-        <w:t>TABLE</w:t>
-      </w:r>
-      <w:r>
-        <w:rPr>
-          <w:rFonts w:ascii="Consolas" w:eastAsia="Times New Roman" w:hAnsi="Consolas" w:cs="Consolas"/>
-          <w:color w:val="000000"/>
-          <w:sz w:val="23"/>
-          <w:szCs w:val="23"/>
-          <w:shd w:val="clear" w:color="auto" w:fill="FFFFFF"/>
-          <w:lang w:val="en-US" w:eastAsia="fr-FR"/>
-        </w:rPr>
         <w:t> Orders (</w:t>
       </w:r>
       <w:r>
@@ -2097,6 +1257,8 @@
           <w:lang w:val="en-US"/>
         </w:rPr>
       </w:pPr>
+      <w:bookmarkStart w:id="0" w:name="_GoBack"/>
+      <w:bookmarkEnd w:id="0"/>
     </w:p>
     <w:p>
       <w:pPr>

--- a/A.docx
+++ b/A.docx
@@ -32,6 +32,19 @@
     </w:p>
     <w:p>
       <w:pPr>
+        <w:pStyle w:val="Paragraphedeliste"/>
+        <w:rPr>
+          <w:b/>
+          <w:bCs/>
+          <w:sz w:val="28"/>
+          <w:szCs w:val="28"/>
+          <w:u w:val="single"/>
+          <w:lang w:val="en-US"/>
+        </w:rPr>
+      </w:pPr>
+    </w:p>
+    <w:p>
+      <w:pPr>
         <w:rPr>
           <w:rFonts w:ascii="Times New Roman" w:eastAsia="Times New Roman" w:hAnsi="Times New Roman" w:cs="Times New Roman"/>
           <w:lang w:val="en-US" w:eastAsia="fr-FR"/>
@@ -144,18 +157,7 @@
           <w:shd w:val="clear" w:color="auto" w:fill="FFFFFF"/>
           <w:lang w:val="en-US" w:eastAsia="fr-FR"/>
         </w:rPr>
-        <w:t xml:space="preserve"> VARCHAR2(20)</w:t>
-      </w:r>
-      <w:r>
-        <w:rPr>
-          <w:rFonts w:ascii="Consolas" w:eastAsia="Times New Roman" w:hAnsi="Consolas" w:cs="Consolas"/>
-          <w:color w:val="000000"/>
-          <w:sz w:val="23"/>
-          <w:szCs w:val="23"/>
-          <w:shd w:val="clear" w:color="auto" w:fill="FFFFFF"/>
-          <w:lang w:val="en-US" w:eastAsia="fr-FR"/>
-        </w:rPr>
-        <w:t xml:space="preserve"> </w:t>
+        <w:t xml:space="preserve"> VARCHAR2(20) </w:t>
       </w:r>
       <w:r>
         <w:rPr>
@@ -1257,8 +1259,6 @@
           <w:lang w:val="en-US"/>
         </w:rPr>
       </w:pPr>
-      <w:bookmarkStart w:id="0" w:name="_GoBack"/>
-      <w:bookmarkEnd w:id="0"/>
     </w:p>
     <w:p>
       <w:pPr>
@@ -1283,6 +1283,17 @@
         </w:rPr>
         <w:t>Add columns:</w:t>
       </w:r>
+    </w:p>
+    <w:p>
+      <w:pPr>
+        <w:pStyle w:val="Paragraphedeliste"/>
+        <w:rPr>
+          <w:rFonts w:ascii="Times New Roman" w:eastAsia="Times New Roman" w:hAnsi="Times New Roman" w:cs="Times New Roman"/>
+          <w:lang w:val="en-US" w:eastAsia="fr-FR"/>
+        </w:rPr>
+      </w:pPr>
+      <w:bookmarkStart w:id="0" w:name="_GoBack"/>
+      <w:bookmarkEnd w:id="0"/>
     </w:p>
     <w:p>
       <w:pPr>

--- a/A.docx
+++ b/A.docx
@@ -1283,15 +1283,6 @@
         </w:rPr>
         <w:t>Add columns:</w:t>
       </w:r>
-    </w:p>
-    <w:p>
-      <w:pPr>
-        <w:pStyle w:val="Paragraphedeliste"/>
-        <w:rPr>
-          <w:rFonts w:ascii="Times New Roman" w:eastAsia="Times New Roman" w:hAnsi="Times New Roman" w:cs="Times New Roman"/>
-          <w:lang w:val="en-US" w:eastAsia="fr-FR"/>
-        </w:rPr>
-      </w:pPr>
       <w:bookmarkStart w:id="0" w:name="_GoBack"/>
       <w:bookmarkEnd w:id="0"/>
     </w:p>

--- a/A.docx
+++ b/A.docx
@@ -29,19 +29,8 @@
         </w:rPr>
         <w:t>Create tables:</w:t>
       </w:r>
-    </w:p>
-    <w:p>
-      <w:pPr>
-        <w:pStyle w:val="Paragraphedeliste"/>
-        <w:rPr>
-          <w:b/>
-          <w:bCs/>
-          <w:sz w:val="28"/>
-          <w:szCs w:val="28"/>
-          <w:u w:val="single"/>
-          <w:lang w:val="en-US"/>
-        </w:rPr>
-      </w:pPr>
+      <w:bookmarkStart w:id="0" w:name="_GoBack"/>
+      <w:bookmarkEnd w:id="0"/>
     </w:p>
     <w:p>
       <w:pPr>
@@ -1283,8 +1272,6 @@
         </w:rPr>
         <w:t>Add columns:</w:t>
       </w:r>
-      <w:bookmarkStart w:id="0" w:name="_GoBack"/>
-      <w:bookmarkEnd w:id="0"/>
     </w:p>
     <w:p>
       <w:pPr>
